--- a/anova.docx
+++ b/anova.docx
@@ -29,7 +29,7 @@
         <w:rPr>
           <w:rStyle w:val="VerbatimChar"/>
         </w:rPr>
-        <w:t xml:space="preserve">Anova Table (Type III tests)</w:t>
+        <w:t xml:space="preserve">Anova Table (Type 3 tests)</w:t>
       </w:r>
       <w:r>
         <w:br/>
@@ -41,7 +41,7 @@
         <w:rPr>
           <w:rStyle w:val="VerbatimChar"/>
         </w:rPr>
-        <w:t xml:space="preserve">Response: dv</w:t>
+        <w:t xml:space="preserve">Response: Sepal.Width</w:t>
       </w:r>
       <w:r>
         <w:br/>
@@ -50,7 +50,7 @@
         <w:rPr>
           <w:rStyle w:val="VerbatimChar"/>
         </w:rPr>
-        <w:t xml:space="preserve">            Sum Sq Df  F value    Pr(&gt;F)    </w:t>
+        <w:t xml:space="preserve">        num Df den Df     MSE     F     ges    Pr(&gt;F)    </w:t>
       </w:r>
       <w:r>
         <w:br/>
@@ -59,7 +59,7 @@
         <w:rPr>
           <w:rStyle w:val="VerbatimChar"/>
         </w:rPr>
-        <w:t xml:space="preserve">(Intercept) 7588.2  1 444.2049 &lt; 2.2e-16 ***</w:t>
+        <w:t xml:space="preserve">Species      2    147 0.11539 49.16 0.40078 &lt; 2.2e-16 ***</w:t>
       </w:r>
       <w:r>
         <w:br/>
@@ -68,7 +68,7 @@
         <w:rPr>
           <w:rStyle w:val="VerbatimChar"/>
         </w:rPr>
-        <w:t xml:space="preserve">vs           190.8  1  11.1716  0.002526 ** </w:t>
+        <w:t xml:space="preserve">---</w:t>
       </w:r>
       <w:r>
         <w:br/>
@@ -77,47 +77,11 @@
         <w:rPr>
           <w:rStyle w:val="VerbatimChar"/>
         </w:rPr>
-        <w:t xml:space="preserve">gear         178.7  2   5.2314  0.012320 *  </w:t>
-      </w:r>
-      <w:r>
-        <w:br/>
-      </w:r>
-      <w:r>
-        <w:rPr>
-          <w:rStyle w:val="VerbatimChar"/>
-        </w:rPr>
-        <w:t xml:space="preserve">vs:gear       28.6  2   0.8376  0.444087    </w:t>
-      </w:r>
-      <w:r>
-        <w:br/>
-      </w:r>
-      <w:r>
-        <w:rPr>
-          <w:rStyle w:val="VerbatimChar"/>
-        </w:rPr>
-        <w:t xml:space="preserve">Residuals    444.1 26                       </w:t>
-      </w:r>
-      <w:r>
-        <w:br/>
-      </w:r>
-      <w:r>
-        <w:rPr>
-          <w:rStyle w:val="VerbatimChar"/>
-        </w:rPr>
-        <w:t xml:space="preserve">---</w:t>
-      </w:r>
-      <w:r>
-        <w:br/>
-      </w:r>
-      <w:r>
-        <w:rPr>
-          <w:rStyle w:val="VerbatimChar"/>
-        </w:rPr>
         <w:t xml:space="preserve">Signif. codes:  0 '***' 0.001 '**' 0.01 '*' 0.05 '.' 0.1 ' ' 1</w:t>
       </w:r>
     </w:p>
     <w:bookmarkEnd w:id="21"/>
-    <w:bookmarkStart w:id="22" w:name="text"/>
+    <w:bookmarkStart w:id="23" w:name="text"/>
     <w:p>
       <w:pPr>
         <w:pStyle w:val="Heading1"/>
@@ -131,39 +95,66 @@
         <w:pStyle w:val="FirstParagraph"/>
       </w:pPr>
       <w:r>
+        <w:t xml:space="preserve">Species:</w:t>
+      </w:r>
+      <w:r>
+        <w:t xml:space="preserve"> </w:t>
+      </w:r>
+      <w:r>
         <w:rPr>
           <w:i/>
+          <w:b/>
         </w:rPr>
         <w:t xml:space="preserve">F</w:t>
       </w:r>
       <w:r>
-        <w:t xml:space="preserve">(1, 26) = 11.17,</w:t>
-      </w:r>
-      <w:r>
+        <w:rPr>
+          <w:b/>
+        </w:rPr>
+        <w:t xml:space="preserve">(2, 147) = 49.16,</w:t>
+      </w:r>
+      <w:r>
+        <w:rPr>
+          <w:b/>
+        </w:rPr>
         <w:t xml:space="preserve"> </w:t>
       </w:r>
       <w:r>
         <w:rPr>
           <w:i/>
+          <w:b/>
         </w:rPr>
         <w:t xml:space="preserve">p</w:t>
       </w:r>
       <w:r>
+        <w:rPr>
+          <w:b/>
+        </w:rPr>
         <w:t xml:space="preserve"> </w:t>
       </w:r>
       <w:r>
+        <w:rPr>
+          <w:b/>
+        </w:rPr>
         <w:t xml:space="preserve">&lt; 10</w:t>
       </w:r>
       <w:r>
         <w:rPr>
           <w:vertAlign w:val="superscript"/>
+          <w:b/>
         </w:rPr>
         <w:t xml:space="preserve">-6</w:t>
       </w:r>
       <w:r>
+        <w:rPr>
+          <w:b/>
+        </w:rPr>
         <w:t xml:space="preserve">,</w:t>
       </w:r>
       <w:r>
+        <w:rPr>
+          <w:b/>
+        </w:rPr>
         <w:t xml:space="preserve"> </w:t>
       </w:r>
       <m:oMath>
@@ -193,12 +184,21 @@
         </m:sSubSup>
       </m:oMath>
       <w:r>
+        <w:rPr>
+          <w:b/>
+        </w:rPr>
         <w:t xml:space="preserve"> </w:t>
       </w:r>
       <w:r>
-        <w:t xml:space="preserve">= 0.3,</w:t>
-      </w:r>
-      <w:r>
+        <w:rPr>
+          <w:b/>
+        </w:rPr>
+        <w:t xml:space="preserve">= 0.4,</w:t>
+      </w:r>
+      <w:r>
+        <w:rPr>
+          <w:b/>
+        </w:rPr>
         <w:t xml:space="preserve"> </w:t>
       </w:r>
       <m:oMath>
@@ -228,500 +228,525 @@
         </m:sSubSup>
       </m:oMath>
       <w:r>
+        <w:rPr>
+          <w:b/>
+        </w:rPr>
         <w:t xml:space="preserve"> </w:t>
       </w:r>
       <w:r>
-        <w:t xml:space="preserve">= 0.3, 95% CI [0.08, 0.5]</w:t>
-      </w:r>
-      <w:r>
-        <w:rPr>
-          <w:i/>
-        </w:rPr>
-        <w:t xml:space="preserve">F</w:t>
-      </w:r>
-      <w:r>
-        <w:t xml:space="preserve">(2, 26) = 5.23,</w:t>
-      </w:r>
-      <w:r>
-        <w:t xml:space="preserve"> </w:t>
-      </w:r>
-      <w:r>
-        <w:rPr>
-          <w:i/>
-        </w:rPr>
-        <w:t xml:space="preserve">p</w:t>
-      </w:r>
-      <w:r>
-        <w:t xml:space="preserve"> </w:t>
-      </w:r>
-      <w:r>
-        <w:t xml:space="preserve">&lt; .01,</w:t>
-      </w:r>
-      <w:r>
-        <w:t xml:space="preserve"> </w:t>
-      </w:r>
-      <m:oMath>
-        <m:sSubSup>
-          <m:e>
-            <m:acc>
-              <m:accPr>
-                <m:chr m:val="̂"/>
-              </m:accPr>
-              <m:e>
-                <m:r>
-                  <m:t>η</m:t>
-                </m:r>
-              </m:e>
-            </m:acc>
-          </m:e>
-          <m:sub>
-            <m:r>
-              <m:t>G</m:t>
-            </m:r>
-          </m:sub>
-          <m:sup>
-            <m:r>
-              <m:t>2</m:t>
-            </m:r>
-          </m:sup>
-        </m:sSubSup>
-      </m:oMath>
-      <w:r>
-        <w:t xml:space="preserve"> </w:t>
-      </w:r>
-      <w:r>
-        <w:t xml:space="preserve">= 0.29,</w:t>
-      </w:r>
-      <w:r>
-        <w:t xml:space="preserve"> </w:t>
-      </w:r>
-      <m:oMath>
-        <m:sSubSup>
-          <m:e>
-            <m:acc>
-              <m:accPr>
-                <m:chr m:val="̂"/>
-              </m:accPr>
-              <m:e>
-                <m:r>
-                  <m:t>η</m:t>
-                </m:r>
-              </m:e>
-            </m:acc>
-          </m:e>
-          <m:sub>
-            <m:r>
-              <m:t>p</m:t>
-            </m:r>
-          </m:sub>
-          <m:sup>
-            <m:r>
-              <m:t>2</m:t>
-            </m:r>
-          </m:sup>
-        </m:sSubSup>
-      </m:oMath>
-      <w:r>
-        <w:t xml:space="preserve"> </w:t>
-      </w:r>
-      <w:r>
-        <w:t xml:space="preserve">= 0.29, 95% CI [0.05, 0.48]</w:t>
-      </w:r>
-      <w:r>
-        <w:rPr>
-          <w:i/>
-        </w:rPr>
-        <w:t xml:space="preserve">F</w:t>
-      </w:r>
-      <w:r>
-        <w:t xml:space="preserve">(2, 26) = 0.84,</w:t>
-      </w:r>
-      <w:r>
-        <w:t xml:space="preserve"> </w:t>
-      </w:r>
-      <w:r>
-        <w:rPr>
-          <w:i/>
-        </w:rPr>
-        <w:t xml:space="preserve">p</w:t>
-      </w:r>
-      <w:r>
-        <w:t xml:space="preserve"> </w:t>
-      </w:r>
-      <w:r>
-        <w:t xml:space="preserve">= .44,</w:t>
-      </w:r>
-      <w:r>
-        <w:t xml:space="preserve"> </w:t>
-      </w:r>
-      <m:oMath>
-        <m:sSubSup>
-          <m:e>
-            <m:acc>
-              <m:accPr>
-                <m:chr m:val="̂"/>
-              </m:accPr>
-              <m:e>
-                <m:r>
-                  <m:t>η</m:t>
-                </m:r>
-              </m:e>
-            </m:acc>
-          </m:e>
-          <m:sub>
-            <m:r>
-              <m:t>G</m:t>
-            </m:r>
-          </m:sub>
-          <m:sup>
-            <m:r>
-              <m:t>2</m:t>
-            </m:r>
-          </m:sup>
-        </m:sSubSup>
-      </m:oMath>
-      <w:r>
-        <w:t xml:space="preserve"> </w:t>
-      </w:r>
-      <w:r>
-        <w:t xml:space="preserve">= 0.06,</w:t>
-      </w:r>
-      <w:r>
-        <w:t xml:space="preserve"> </w:t>
-      </w:r>
-      <m:oMath>
-        <m:sSubSup>
-          <m:e>
-            <m:acc>
-              <m:accPr>
-                <m:chr m:val="̂"/>
-              </m:accPr>
-              <m:e>
-                <m:r>
-                  <m:t>η</m:t>
-                </m:r>
-              </m:e>
-            </m:acc>
-          </m:e>
-          <m:sub>
-            <m:r>
-              <m:t>p</m:t>
-            </m:r>
-          </m:sub>
-          <m:sup>
-            <m:r>
-              <m:t>2</m:t>
-            </m:r>
-          </m:sup>
-        </m:sSubSup>
-      </m:oMath>
-      <w:r>
-        <w:t xml:space="preserve"> </w:t>
-      </w:r>
-      <w:r>
-        <w:t xml:space="preserve">= 0.06, 95% CI [0, 0.22]</w:t>
-      </w:r>
-    </w:p>
-    <w:p>
-      <w:pPr>
-        <w:pStyle w:val="BodyText"/>
-      </w:pPr>
-      <w:r>
-        <w:rPr>
-          <w:i/>
-        </w:rPr>
-        <w:t xml:space="preserve">F</w:t>
-      </w:r>
-      <w:r>
-        <w:t xml:space="preserve">(1, 26) = 11.17,</w:t>
-      </w:r>
-      <w:r>
-        <w:t xml:space="preserve"> </w:t>
-      </w:r>
-      <w:r>
-        <w:rPr>
-          <w:i/>
-        </w:rPr>
-        <w:t xml:space="preserve">p</w:t>
-      </w:r>
-      <w:r>
-        <w:t xml:space="preserve"> </w:t>
-      </w:r>
-      <w:r>
-        <w:t xml:space="preserve">&lt; 10</w:t>
-      </w:r>
-      <w:r>
-        <w:rPr>
-          <w:vertAlign w:val="superscript"/>
-        </w:rPr>
-        <w:t xml:space="preserve">-6</w:t>
-      </w:r>
-      <w:r>
-        <w:t xml:space="preserve">,</w:t>
-      </w:r>
-      <w:r>
-        <w:t xml:space="preserve"> </w:t>
-      </w:r>
-      <m:oMath>
-        <m:sSubSup>
-          <m:e>
-            <m:acc>
-              <m:accPr>
-                <m:chr m:val="̂"/>
-              </m:accPr>
-              <m:e>
-                <m:r>
-                  <m:t>η</m:t>
-                </m:r>
-              </m:e>
-            </m:acc>
-          </m:e>
-          <m:sub>
-            <m:r>
-              <m:t>G</m:t>
-            </m:r>
-          </m:sub>
-          <m:sup>
-            <m:r>
-              <m:t>2</m:t>
-            </m:r>
-          </m:sup>
-        </m:sSubSup>
-      </m:oMath>
-      <w:r>
-        <w:t xml:space="preserve"> </w:t>
-      </w:r>
-      <w:r>
-        <w:t xml:space="preserve">= 0.3,</w:t>
-      </w:r>
-      <w:r>
-        <w:t xml:space="preserve"> </w:t>
-      </w:r>
-      <m:oMath>
-        <m:sSubSup>
-          <m:e>
-            <m:acc>
-              <m:accPr>
-                <m:chr m:val="̂"/>
-              </m:accPr>
-              <m:e>
-                <m:r>
-                  <m:t>η</m:t>
-                </m:r>
-              </m:e>
-            </m:acc>
-          </m:e>
-          <m:sub>
-            <m:r>
-              <m:t>p</m:t>
-            </m:r>
-          </m:sub>
-          <m:sup>
-            <m:r>
-              <m:t>2</m:t>
-            </m:r>
-          </m:sup>
-        </m:sSubSup>
-      </m:oMath>
-      <w:r>
-        <w:t xml:space="preserve"> </w:t>
-      </w:r>
-      <w:r>
-        <w:t xml:space="preserve">= 0.3, 95% CI [0.08, 0.5] </w:t>
-      </w:r>
-      <w:r>
-        <w:rPr>
-          <w:i/>
-        </w:rPr>
-        <w:t xml:space="preserve">F</w:t>
-      </w:r>
-      <w:r>
-        <w:t xml:space="preserve">(2, 26) = 5.23,</w:t>
-      </w:r>
-      <w:r>
-        <w:t xml:space="preserve"> </w:t>
-      </w:r>
-      <w:r>
-        <w:rPr>
-          <w:i/>
-        </w:rPr>
-        <w:t xml:space="preserve">p</w:t>
-      </w:r>
-      <w:r>
-        <w:t xml:space="preserve"> </w:t>
-      </w:r>
-      <w:r>
-        <w:t xml:space="preserve">&lt; .01,</w:t>
-      </w:r>
-      <w:r>
-        <w:t xml:space="preserve"> </w:t>
-      </w:r>
-      <m:oMath>
-        <m:sSubSup>
-          <m:e>
-            <m:acc>
-              <m:accPr>
-                <m:chr m:val="̂"/>
-              </m:accPr>
-              <m:e>
-                <m:r>
-                  <m:t>η</m:t>
-                </m:r>
-              </m:e>
-            </m:acc>
-          </m:e>
-          <m:sub>
-            <m:r>
-              <m:t>G</m:t>
-            </m:r>
-          </m:sub>
-          <m:sup>
-            <m:r>
-              <m:t>2</m:t>
-            </m:r>
-          </m:sup>
-        </m:sSubSup>
-      </m:oMath>
-      <w:r>
-        <w:t xml:space="preserve"> </w:t>
-      </w:r>
-      <w:r>
-        <w:t xml:space="preserve">= 0.29,</w:t>
-      </w:r>
-      <w:r>
-        <w:t xml:space="preserve"> </w:t>
-      </w:r>
-      <m:oMath>
-        <m:sSubSup>
-          <m:e>
-            <m:acc>
-              <m:accPr>
-                <m:chr m:val="̂"/>
-              </m:accPr>
-              <m:e>
-                <m:r>
-                  <m:t>η</m:t>
-                </m:r>
-              </m:e>
-            </m:acc>
-          </m:e>
-          <m:sub>
-            <m:r>
-              <m:t>p</m:t>
-            </m:r>
-          </m:sub>
-          <m:sup>
-            <m:r>
-              <m:t>2</m:t>
-            </m:r>
-          </m:sup>
-        </m:sSubSup>
-      </m:oMath>
-      <w:r>
-        <w:t xml:space="preserve"> </w:t>
-      </w:r>
-      <w:r>
-        <w:t xml:space="preserve">= 0.29, 95% CI [0.05, 0.48] </w:t>
-      </w:r>
-      <w:r>
-        <w:rPr>
-          <w:i/>
-        </w:rPr>
-        <w:t xml:space="preserve">F</w:t>
-      </w:r>
-      <w:r>
-        <w:t xml:space="preserve">(2, 26) = 0.84,</w:t>
-      </w:r>
-      <w:r>
-        <w:t xml:space="preserve"> </w:t>
-      </w:r>
-      <w:r>
-        <w:rPr>
-          <w:i/>
-        </w:rPr>
-        <w:t xml:space="preserve">p</w:t>
-      </w:r>
-      <w:r>
-        <w:t xml:space="preserve"> </w:t>
-      </w:r>
-      <w:r>
-        <w:t xml:space="preserve">= .44,</w:t>
-      </w:r>
-      <w:r>
-        <w:t xml:space="preserve"> </w:t>
-      </w:r>
-      <m:oMath>
-        <m:sSubSup>
-          <m:e>
-            <m:acc>
-              <m:accPr>
-                <m:chr m:val="̂"/>
-              </m:accPr>
-              <m:e>
-                <m:r>
-                  <m:t>η</m:t>
-                </m:r>
-              </m:e>
-            </m:acc>
-          </m:e>
-          <m:sub>
-            <m:r>
-              <m:t>G</m:t>
-            </m:r>
-          </m:sub>
-          <m:sup>
-            <m:r>
-              <m:t>2</m:t>
-            </m:r>
-          </m:sup>
-        </m:sSubSup>
-      </m:oMath>
-      <w:r>
-        <w:t xml:space="preserve"> </w:t>
-      </w:r>
-      <w:r>
-        <w:t xml:space="preserve">= 0.06,</w:t>
-      </w:r>
-      <w:r>
-        <w:t xml:space="preserve"> </w:t>
-      </w:r>
-      <m:oMath>
-        <m:sSubSup>
-          <m:e>
-            <m:acc>
-              <m:accPr>
-                <m:chr m:val="̂"/>
-              </m:accPr>
-              <m:e>
-                <m:r>
-                  <m:t>η</m:t>
-                </m:r>
-              </m:e>
-            </m:acc>
-          </m:e>
-          <m:sub>
-            <m:r>
-              <m:t>p</m:t>
-            </m:r>
-          </m:sub>
-          <m:sup>
-            <m:r>
-              <m:t>2</m:t>
-            </m:r>
-          </m:sup>
-        </m:sSubSup>
-      </m:oMath>
-      <w:r>
-        <w:t xml:space="preserve"> </w:t>
-      </w:r>
-      <w:r>
-        <w:t xml:space="preserve">= 0.06, 95% CI [0, 0.22]</w:t>
+        <w:rPr>
+          <w:b/>
+        </w:rPr>
+        <w:t xml:space="preserve">= 0.4, 95% CI [0.3, 0.48]</w:t>
+      </w:r>
+    </w:p>
+    <w:bookmarkStart w:id="22" w:name="section"/>
+    <w:p>
+      <w:pPr>
+        <w:pStyle w:val="Heading5"/>
+      </w:pPr>
+    </w:p>
+    <w:bookmarkEnd w:id="22"/>
+    <w:bookmarkEnd w:id="23"/>
+    <w:bookmarkStart w:id="24" w:name="description"/>
+    <w:p>
+      <w:pPr>
+        <w:pStyle w:val="Heading1"/>
+      </w:pPr>
+      <w:r>
+        <w:t xml:space="preserve">Description</w:t>
+      </w:r>
+    </w:p>
+    <w:p>
+      <w:pPr>
+        <w:pStyle w:val="SourceCode"/>
+      </w:pPr>
+      <w:r>
+        <w:rPr>
+          <w:rStyle w:val="VerbatimChar"/>
+        </w:rPr>
+        <w:t xml:space="preserve">Means</w:t>
       </w:r>
       <w:r>
         <w:br/>
       </w:r>
-    </w:p>
-    <w:bookmarkEnd w:id="22"/>
+      <w:r>
+        <w:rPr>
+          <w:rStyle w:val="VerbatimChar"/>
+        </w:rPr>
+        <w:t xml:space="preserve">    setosa versicolor  virginica </w:t>
+      </w:r>
+      <w:r>
+        <w:br/>
+      </w:r>
+      <w:r>
+        <w:rPr>
+          <w:rStyle w:val="VerbatimChar"/>
+        </w:rPr>
+        <w:t xml:space="preserve">      3.43       2.77       2.97 </w:t>
+      </w:r>
+      <w:r>
+        <w:br/>
+      </w:r>
+      <w:r>
+        <w:rPr>
+          <w:rStyle w:val="VerbatimChar"/>
+        </w:rPr>
+        <w:t xml:space="preserve">Variances</w:t>
+      </w:r>
+      <w:r>
+        <w:br/>
+      </w:r>
+      <w:r>
+        <w:rPr>
+          <w:rStyle w:val="VerbatimChar"/>
+        </w:rPr>
+        <w:t xml:space="preserve">    setosa versicolor  virginica </w:t>
+      </w:r>
+      <w:r>
+        <w:br/>
+      </w:r>
+      <w:r>
+        <w:rPr>
+          <w:rStyle w:val="VerbatimChar"/>
+        </w:rPr>
+        <w:t xml:space="preserve">      0.14       0.10       0.10 </w:t>
+      </w:r>
+    </w:p>
+    <w:bookmarkEnd w:id="24"/>
+    <w:bookmarkStart w:id="30" w:name="assumptions"/>
+    <w:p>
+      <w:pPr>
+        <w:pStyle w:val="Heading1"/>
+      </w:pPr>
+      <w:r>
+        <w:t xml:space="preserve">Assumptions</w:t>
+      </w:r>
+    </w:p>
+    <w:p>
+      <w:pPr>
+        <w:pStyle w:val="FirstParagraph"/>
+      </w:pPr>
+      <w:r>
+        <w:drawing>
+          <wp:inline>
+            <wp:extent cx="4620126" cy="3696101"/>
+            <wp:effectExtent b="0" l="0" r="0" t="0"/>
+            <wp:docPr descr="" title="" id="1" name="Picture"/>
+            <a:graphic>
+              <a:graphicData uri="http://schemas.openxmlformats.org/drawingml/2006/picture">
+                <pic:pic>
+                  <pic:nvPicPr>
+                    <pic:cNvPr descr="anova_files/figure-docx/unnamed-chunk-6-1.png" id="0" name="Picture"/>
+                    <pic:cNvPicPr>
+                      <a:picLocks noChangeArrowheads="1" noChangeAspect="1"/>
+                    </pic:cNvPicPr>
+                  </pic:nvPicPr>
+                  <pic:blipFill>
+                    <a:blip r:embed="rId25"/>
+                    <a:stretch>
+                      <a:fillRect/>
+                    </a:stretch>
+                  </pic:blipFill>
+                  <pic:spPr bwMode="auto">
+                    <a:xfrm>
+                      <a:off x="0" y="0"/>
+                      <a:ext cx="4620126" cy="3696101"/>
+                    </a:xfrm>
+                    <a:prstGeom prst="rect">
+                      <a:avLst/>
+                    </a:prstGeom>
+                    <a:noFill/>
+                    <a:ln w="9525">
+                      <a:noFill/>
+                      <a:headEnd/>
+                      <a:tailEnd/>
+                    </a:ln>
+                  </pic:spPr>
+                </pic:pic>
+              </a:graphicData>
+            </a:graphic>
+          </wp:inline>
+        </w:drawing>
+      </w:r>
+      <w:r>
+        <w:drawing>
+          <wp:inline>
+            <wp:extent cx="4620126" cy="3696101"/>
+            <wp:effectExtent b="0" l="0" r="0" t="0"/>
+            <wp:docPr descr="" title="" id="1" name="Picture"/>
+            <a:graphic>
+              <a:graphicData uri="http://schemas.openxmlformats.org/drawingml/2006/picture">
+                <pic:pic>
+                  <pic:nvPicPr>
+                    <pic:cNvPr descr="anova_files/figure-docx/unnamed-chunk-6-2.png" id="0" name="Picture"/>
+                    <pic:cNvPicPr>
+                      <a:picLocks noChangeArrowheads="1" noChangeAspect="1"/>
+                    </pic:cNvPicPr>
+                  </pic:nvPicPr>
+                  <pic:blipFill>
+                    <a:blip r:embed="rId26"/>
+                    <a:stretch>
+                      <a:fillRect/>
+                    </a:stretch>
+                  </pic:blipFill>
+                  <pic:spPr bwMode="auto">
+                    <a:xfrm>
+                      <a:off x="0" y="0"/>
+                      <a:ext cx="4620126" cy="3696101"/>
+                    </a:xfrm>
+                    <a:prstGeom prst="rect">
+                      <a:avLst/>
+                    </a:prstGeom>
+                    <a:noFill/>
+                    <a:ln w="9525">
+                      <a:noFill/>
+                      <a:headEnd/>
+                      <a:tailEnd/>
+                    </a:ln>
+                  </pic:spPr>
+                </pic:pic>
+              </a:graphicData>
+            </a:graphic>
+          </wp:inline>
+        </w:drawing>
+      </w:r>
+    </w:p>
+    <w:p>
+      <w:pPr>
+        <w:pStyle w:val="SourceCode"/>
+      </w:pPr>
+      <w:r>
+        <w:rPr>
+          <w:rStyle w:val="VerbatimChar"/>
+        </w:rPr>
+        <w:t xml:space="preserve">[1] 16 42</w:t>
+      </w:r>
+    </w:p>
+    <w:p>
+      <w:pPr>
+        <w:pStyle w:val="FirstParagraph"/>
+      </w:pPr>
+      <w:r>
+        <w:drawing>
+          <wp:inline>
+            <wp:extent cx="4620126" cy="3696101"/>
+            <wp:effectExtent b="0" l="0" r="0" t="0"/>
+            <wp:docPr descr="" title="" id="1" name="Picture"/>
+            <a:graphic>
+              <a:graphicData uri="http://schemas.openxmlformats.org/drawingml/2006/picture">
+                <pic:pic>
+                  <pic:nvPicPr>
+                    <pic:cNvPr descr="anova_files/figure-docx/unnamed-chunk-6-3.png" id="0" name="Picture"/>
+                    <pic:cNvPicPr>
+                      <a:picLocks noChangeArrowheads="1" noChangeAspect="1"/>
+                    </pic:cNvPicPr>
+                  </pic:nvPicPr>
+                  <pic:blipFill>
+                    <a:blip r:embed="rId27"/>
+                    <a:stretch>
+                      <a:fillRect/>
+                    </a:stretch>
+                  </pic:blipFill>
+                  <pic:spPr bwMode="auto">
+                    <a:xfrm>
+                      <a:off x="0" y="0"/>
+                      <a:ext cx="4620126" cy="3696101"/>
+                    </a:xfrm>
+                    <a:prstGeom prst="rect">
+                      <a:avLst/>
+                    </a:prstGeom>
+                    <a:noFill/>
+                    <a:ln w="9525">
+                      <a:noFill/>
+                      <a:headEnd/>
+                      <a:tailEnd/>
+                    </a:ln>
+                  </pic:spPr>
+                </pic:pic>
+              </a:graphicData>
+            </a:graphic>
+          </wp:inline>
+        </w:drawing>
+      </w:r>
+    </w:p>
+    <w:p>
+      <w:pPr>
+        <w:pStyle w:val="SourceCode"/>
+      </w:pPr>
+      <w:r>
+        <w:br/>
+      </w:r>
+      <w:r>
+        <w:rPr>
+          <w:rStyle w:val="VerbatimChar"/>
+        </w:rPr>
+        <w:t xml:space="preserve">Suggested power transformation:  0.8154187 </w:t>
+      </w:r>
+    </w:p>
+    <w:p>
+      <w:pPr>
+        <w:pStyle w:val="FirstParagraph"/>
+      </w:pPr>
+      <w:r>
+        <w:drawing>
+          <wp:inline>
+            <wp:extent cx="4620126" cy="3696101"/>
+            <wp:effectExtent b="0" l="0" r="0" t="0"/>
+            <wp:docPr descr="" title="" id="1" name="Picture"/>
+            <a:graphic>
+              <a:graphicData uri="http://schemas.openxmlformats.org/drawingml/2006/picture">
+                <pic:pic>
+                  <pic:nvPicPr>
+                    <pic:cNvPr descr="anova_files/figure-docx/unnamed-chunk-6-4.png" id="0" name="Picture"/>
+                    <pic:cNvPicPr>
+                      <a:picLocks noChangeArrowheads="1" noChangeAspect="1"/>
+                    </pic:cNvPicPr>
+                  </pic:nvPicPr>
+                  <pic:blipFill>
+                    <a:blip r:embed="rId28"/>
+                    <a:stretch>
+                      <a:fillRect/>
+                    </a:stretch>
+                  </pic:blipFill>
+                  <pic:spPr bwMode="auto">
+                    <a:xfrm>
+                      <a:off x="0" y="0"/>
+                      <a:ext cx="4620126" cy="3696101"/>
+                    </a:xfrm>
+                    <a:prstGeom prst="rect">
+                      <a:avLst/>
+                    </a:prstGeom>
+                    <a:noFill/>
+                    <a:ln w="9525">
+                      <a:noFill/>
+                      <a:headEnd/>
+                      <a:tailEnd/>
+                    </a:ln>
+                  </pic:spPr>
+                </pic:pic>
+              </a:graphicData>
+            </a:graphic>
+          </wp:inline>
+        </w:drawing>
+      </w:r>
+      <w:r>
+        <w:drawing>
+          <wp:inline>
+            <wp:extent cx="4620126" cy="3696101"/>
+            <wp:effectExtent b="0" l="0" r="0" t="0"/>
+            <wp:docPr descr="" title="" id="1" name="Picture"/>
+            <a:graphic>
+              <a:graphicData uri="http://schemas.openxmlformats.org/drawingml/2006/picture">
+                <pic:pic>
+                  <pic:nvPicPr>
+                    <pic:cNvPr descr="anova_files/figure-docx/unnamed-chunk-6-5.png" id="0" name="Picture"/>
+                    <pic:cNvPicPr>
+                      <a:picLocks noChangeArrowheads="1" noChangeAspect="1"/>
+                    </pic:cNvPicPr>
+                  </pic:nvPicPr>
+                  <pic:blipFill>
+                    <a:blip r:embed="rId29"/>
+                    <a:stretch>
+                      <a:fillRect/>
+                    </a:stretch>
+                  </pic:blipFill>
+                  <pic:spPr bwMode="auto">
+                    <a:xfrm>
+                      <a:off x="0" y="0"/>
+                      <a:ext cx="4620126" cy="3696101"/>
+                    </a:xfrm>
+                    <a:prstGeom prst="rect">
+                      <a:avLst/>
+                    </a:prstGeom>
+                    <a:noFill/>
+                    <a:ln w="9525">
+                      <a:noFill/>
+                      <a:headEnd/>
+                      <a:tailEnd/>
+                    </a:ln>
+                  </pic:spPr>
+                </pic:pic>
+              </a:graphicData>
+            </a:graphic>
+          </wp:inline>
+        </w:drawing>
+      </w:r>
+    </w:p>
+    <w:p>
+      <w:pPr>
+        <w:pStyle w:val="SourceCode"/>
+      </w:pPr>
+      <w:r>
+        <w:rPr>
+          <w:rStyle w:val="VerbatimChar"/>
+        </w:rPr>
+        <w:t xml:space="preserve">     StudRes  Hat      CookD</w:t>
+      </w:r>
+      <w:r>
+        <w:br/>
+      </w:r>
+      <w:r>
+        <w:rPr>
+          <w:rStyle w:val="VerbatimChar"/>
+        </w:rPr>
+        <w:t xml:space="preserve">16  2.966181 0.02 0.05683677</w:t>
+      </w:r>
+      <w:r>
+        <w:br/>
+      </w:r>
+      <w:r>
+        <w:rPr>
+          <w:rStyle w:val="VerbatimChar"/>
+        </w:rPr>
+        <w:t xml:space="preserve">42 -3.478772 0.02 0.07654469</w:t>
+      </w:r>
+      <w:r>
+        <w:br/>
+      </w:r>
+      <w:r>
+        <w:rPr>
+          <w:rStyle w:val="VerbatimChar"/>
+        </w:rPr>
+        <w:t xml:space="preserve">51  1.281511 0.02 0.01112330</w:t>
+      </w:r>
+      <w:r>
+        <w:br/>
+      </w:r>
+      <w:r>
+        <w:rPr>
+          <w:rStyle w:val="VerbatimChar"/>
+        </w:rPr>
+        <w:t xml:space="preserve">52  1.281511 0.02 0.01112330</w:t>
+      </w:r>
+    </w:p>
+    <w:bookmarkEnd w:id="30"/>
+    <w:bookmarkStart w:id="33" w:name="wally-plots"/>
+    <w:p>
+      <w:pPr>
+        <w:pStyle w:val="Heading1"/>
+      </w:pPr>
+      <w:r>
+        <w:t xml:space="preserve">Wally plots</w:t>
+      </w:r>
+    </w:p>
+    <w:p>
+      <w:pPr>
+        <w:pStyle w:val="FirstParagraph"/>
+      </w:pPr>
+      <w:r>
+        <w:drawing>
+          <wp:inline>
+            <wp:extent cx="4620126" cy="3696101"/>
+            <wp:effectExtent b="0" l="0" r="0" t="0"/>
+            <wp:docPr descr="" title="" id="1" name="Picture"/>
+            <a:graphic>
+              <a:graphicData uri="http://schemas.openxmlformats.org/drawingml/2006/picture">
+                <pic:pic>
+                  <pic:nvPicPr>
+                    <pic:cNvPr descr="anova_files/figure-docx/unnamed-chunk-7-1.png" id="0" name="Picture"/>
+                    <pic:cNvPicPr>
+                      <a:picLocks noChangeArrowheads="1" noChangeAspect="1"/>
+                    </pic:cNvPicPr>
+                  </pic:nvPicPr>
+                  <pic:blipFill>
+                    <a:blip r:embed="rId31"/>
+                    <a:stretch>
+                      <a:fillRect/>
+                    </a:stretch>
+                  </pic:blipFill>
+                  <pic:spPr bwMode="auto">
+                    <a:xfrm>
+                      <a:off x="0" y="0"/>
+                      <a:ext cx="4620126" cy="3696101"/>
+                    </a:xfrm>
+                    <a:prstGeom prst="rect">
+                      <a:avLst/>
+                    </a:prstGeom>
+                    <a:noFill/>
+                    <a:ln w="9525">
+                      <a:noFill/>
+                      <a:headEnd/>
+                      <a:tailEnd/>
+                    </a:ln>
+                  </pic:spPr>
+                </pic:pic>
+              </a:graphicData>
+            </a:graphic>
+          </wp:inline>
+        </w:drawing>
+      </w:r>
+    </w:p>
+    <w:p>
+      <w:pPr>
+        <w:pStyle w:val="SourceCode"/>
+      </w:pPr>
+      <w:r>
+        <w:rPr>
+          <w:rStyle w:val="VerbatimChar"/>
+        </w:rPr>
+        <w:t xml:space="preserve">Hit &lt;Enter&gt; to show the original plot. </w:t>
+      </w:r>
+    </w:p>
+    <w:p>
+      <w:pPr>
+        <w:pStyle w:val="FirstParagraph"/>
+      </w:pPr>
+      <w:r>
+        <w:drawing>
+          <wp:inline>
+            <wp:extent cx="4620126" cy="3696101"/>
+            <wp:effectExtent b="0" l="0" r="0" t="0"/>
+            <wp:docPr descr="" title="" id="1" name="Picture"/>
+            <a:graphic>
+              <a:graphicData uri="http://schemas.openxmlformats.org/drawingml/2006/picture">
+                <pic:pic>
+                  <pic:nvPicPr>
+                    <pic:cNvPr descr="anova_files/figure-docx/unnamed-chunk-7-2.png" id="0" name="Picture"/>
+                    <pic:cNvPicPr>
+                      <a:picLocks noChangeArrowheads="1" noChangeAspect="1"/>
+                    </pic:cNvPicPr>
+                  </pic:nvPicPr>
+                  <pic:blipFill>
+                    <a:blip r:embed="rId32"/>
+                    <a:stretch>
+                      <a:fillRect/>
+                    </a:stretch>
+                  </pic:blipFill>
+                  <pic:spPr bwMode="auto">
+                    <a:xfrm>
+                      <a:off x="0" y="0"/>
+                      <a:ext cx="4620126" cy="3696101"/>
+                    </a:xfrm>
+                    <a:prstGeom prst="rect">
+                      <a:avLst/>
+                    </a:prstGeom>
+                    <a:noFill/>
+                    <a:ln w="9525">
+                      <a:noFill/>
+                      <a:headEnd/>
+                      <a:tailEnd/>
+                    </a:ln>
+                  </pic:spPr>
+                </pic:pic>
+              </a:graphicData>
+            </a:graphic>
+          </wp:inline>
+        </w:drawing>
+      </w:r>
+    </w:p>
+    <w:p>
+      <w:pPr>
+        <w:pStyle w:val="SourceCode"/>
+      </w:pPr>
+      <w:r>
+        <w:rPr>
+          <w:rStyle w:val="VerbatimChar"/>
+        </w:rPr>
+        <w:t xml:space="preserve">Hit &lt;Enter&gt; to show the original plot. </w:t>
+      </w:r>
+    </w:p>
+    <w:bookmarkEnd w:id="33"/>
     <w:sectPr/>
   </w:body>
 </w:document>
